--- a/Test Flutter/Test Case/Flutter_Test_Case_login.docx
+++ b/Test Flutter/Test Case/Flutter_Test_Case_login.docx
@@ -542,20 +542,7 @@
               </w:rPr>
             </w:pPr>
             <w:r>
-              <w:t>(</w:t>
-            </w:r>
-            <w:proofErr w:type="spellStart"/>
-            <w:proofErr w:type="gramStart"/>
-            <w:r>
-              <w:t>login</w:t>
-            </w:r>
-            <w:proofErr w:type="gramEnd"/>
-            <w:r>
-              <w:t>_success</w:t>
-            </w:r>
-            <w:proofErr w:type="spellEnd"/>
-            <w:r>
-              <w:t>)</w:t>
+              <w:t>(login_success)</w:t>
             </w:r>
           </w:p>
         </w:tc>
@@ -563,7 +550,29 @@
           <w:tcPr>
             <w:tcW w:w="1066" w:type="dxa"/>
           </w:tcPr>
-          <w:p/>
+          <w:p>
+            <w:r>
+              <w:rPr>
+                <w:rFonts w:hint="cs"/>
+                <w:cs/>
+              </w:rPr>
+              <w:t>28 ม</w:t>
+            </w:r>
+            <w:r>
+              <w:rPr>
+                <w:rFonts w:hint="cs"/>
+                <w:cs/>
+              </w:rPr>
+              <w:t>ี</w:t>
+            </w:r>
+            <w:r>
+              <w:rPr>
+                <w:rFonts w:hint="cs"/>
+                <w:cs/>
+              </w:rPr>
+              <w:t>.ค. 2565</w:t>
+            </w:r>
+          </w:p>
         </w:tc>
         <w:tc>
           <w:tcPr>
@@ -575,6 +584,13 @@
                 <w:cs/>
               </w:rPr>
             </w:pPr>
+            <w:r>
+              <w:rPr>
+                <w:rFonts w:hint="cs"/>
+                <w:cs/>
+              </w:rPr>
+              <w:t>1 นาที</w:t>
+            </w:r>
           </w:p>
         </w:tc>
         <w:tc>
@@ -583,11 +599,18 @@
           </w:tcPr>
           <w:p>
             <w:pPr>
-              <w:jc w:val="center"/>
-              <w:rPr>
-                <w:cs/>
-              </w:rPr>
-            </w:pPr>
+              <w:rPr>
+                <w:rFonts w:hint="cs"/>
+                <w:cs/>
+              </w:rPr>
+            </w:pPr>
+            <w:r>
+              <w:rPr>
+                <w:rFonts w:hint="cs"/>
+                <w:cs/>
+              </w:rPr>
+              <w:t>เบญจพล</w:t>
+            </w:r>
           </w:p>
         </w:tc>
         <w:tc>
@@ -608,15 +631,9 @@
             <w:r>
               <w:rPr>
                 <w:rFonts w:eastAsia="Calibri"/>
-                <w:cs/>
-              </w:rPr>
-              <w:t></w:t>
-            </w:r>
-            <w:r>
-              <w:rPr>
-                <w:cs/>
-              </w:rPr>
-              <w:t xml:space="preserve"> </w:t>
+                <w:color w:val="auto"/>
+              </w:rPr>
+              <w:sym w:font="Wingdings" w:char="F0FC"/>
             </w:r>
             <w:r>
               <w:rPr>
@@ -674,31 +691,7 @@
           </w:tcPr>
           <w:p>
             <w:r>
-              <w:t>CDMS</w:t>
-            </w:r>
-            <w:r>
-              <w:t>-</w:t>
-            </w:r>
-            <w:r>
-              <w:t>0</w:t>
-            </w:r>
-            <w:r>
-              <w:t>3</w:t>
-            </w:r>
-            <w:r>
-              <w:t>-</w:t>
-            </w:r>
-            <w:r>
-              <w:t>0</w:t>
-            </w:r>
-            <w:r>
-              <w:t>1-</w:t>
-            </w:r>
-            <w:r>
-              <w:t>0</w:t>
-            </w:r>
-            <w:r>
-              <w:t>2</w:t>
+              <w:t>CDMS-03-01-02</w:t>
             </w:r>
           </w:p>
         </w:tc>
@@ -735,20 +728,7 @@
               </w:rPr>
             </w:pPr>
             <w:r>
-              <w:t>(</w:t>
-            </w:r>
-            <w:proofErr w:type="spellStart"/>
-            <w:proofErr w:type="gramStart"/>
-            <w:r>
-              <w:t>login</w:t>
-            </w:r>
-            <w:proofErr w:type="gramEnd"/>
-            <w:r>
-              <w:t>_not_username</w:t>
-            </w:r>
-            <w:proofErr w:type="spellEnd"/>
-            <w:r>
-              <w:t>)</w:t>
+              <w:t>(login_not_username)</w:t>
             </w:r>
           </w:p>
         </w:tc>
@@ -756,7 +736,29 @@
           <w:tcPr>
             <w:tcW w:w="1066" w:type="dxa"/>
           </w:tcPr>
-          <w:p/>
+          <w:p>
+            <w:r>
+              <w:rPr>
+                <w:rFonts w:hint="cs"/>
+                <w:cs/>
+              </w:rPr>
+              <w:t>28 ม</w:t>
+            </w:r>
+            <w:r>
+              <w:rPr>
+                <w:rFonts w:hint="cs"/>
+                <w:cs/>
+              </w:rPr>
+              <w:t>ี</w:t>
+            </w:r>
+            <w:r>
+              <w:rPr>
+                <w:rFonts w:hint="cs"/>
+                <w:cs/>
+              </w:rPr>
+              <w:t>.ค. 2565</w:t>
+            </w:r>
+          </w:p>
         </w:tc>
         <w:tc>
           <w:tcPr>
@@ -768,6 +770,13 @@
                 <w:cs/>
               </w:rPr>
             </w:pPr>
+            <w:r>
+              <w:rPr>
+                <w:rFonts w:hint="cs"/>
+                <w:cs/>
+              </w:rPr>
+              <w:t>1 นาที</w:t>
+            </w:r>
           </w:p>
         </w:tc>
         <w:tc>
@@ -776,11 +785,17 @@
           </w:tcPr>
           <w:p>
             <w:pPr>
-              <w:jc w:val="center"/>
-              <w:rPr>
-                <w:cs/>
-              </w:rPr>
-            </w:pPr>
+              <w:rPr>
+                <w:cs/>
+              </w:rPr>
+            </w:pPr>
+            <w:r>
+              <w:rPr>
+                <w:rFonts w:hint="cs"/>
+                <w:cs/>
+              </w:rPr>
+              <w:t>เบญจพล</w:t>
+            </w:r>
           </w:p>
         </w:tc>
         <w:tc>
@@ -801,9 +816,9 @@
             <w:r>
               <w:rPr>
                 <w:rFonts w:eastAsia="Calibri"/>
-                <w:cs/>
-              </w:rPr>
-              <w:t></w:t>
+                <w:color w:val="auto"/>
+              </w:rPr>
+              <w:sym w:font="Wingdings" w:char="F0FC"/>
             </w:r>
             <w:r>
               <w:rPr>
@@ -1295,31 +1310,7 @@
           </w:tcPr>
           <w:p>
             <w:r>
-              <w:t>CDMS</w:t>
-            </w:r>
-            <w:r>
-              <w:t>-</w:t>
-            </w:r>
-            <w:r>
-              <w:t>0</w:t>
-            </w:r>
-            <w:r>
-              <w:t>3</w:t>
-            </w:r>
-            <w:r>
-              <w:t>-</w:t>
-            </w:r>
-            <w:r>
-              <w:t>0</w:t>
-            </w:r>
-            <w:r>
-              <w:t>1-</w:t>
-            </w:r>
-            <w:r>
-              <w:t>0</w:t>
-            </w:r>
-            <w:r>
-              <w:t>3</w:t>
+              <w:t>CDMS-03-01-03</w:t>
             </w:r>
           </w:p>
         </w:tc>
@@ -1351,20 +1342,7 @@
           </w:p>
           <w:p>
             <w:r>
-              <w:t>(</w:t>
-            </w:r>
-            <w:proofErr w:type="spellStart"/>
-            <w:proofErr w:type="gramStart"/>
-            <w:r>
-              <w:t>login</w:t>
-            </w:r>
-            <w:proofErr w:type="gramEnd"/>
-            <w:r>
-              <w:t>_not_password</w:t>
-            </w:r>
-            <w:proofErr w:type="spellEnd"/>
-            <w:r>
-              <w:t>)</w:t>
+              <w:t>(login_not_password)</w:t>
             </w:r>
           </w:p>
         </w:tc>
@@ -1372,7 +1350,29 @@
           <w:tcPr>
             <w:tcW w:w="1051" w:type="dxa"/>
           </w:tcPr>
-          <w:p/>
+          <w:p>
+            <w:r>
+              <w:rPr>
+                <w:rFonts w:hint="cs"/>
+                <w:cs/>
+              </w:rPr>
+              <w:t>28 ม</w:t>
+            </w:r>
+            <w:r>
+              <w:rPr>
+                <w:rFonts w:hint="cs"/>
+                <w:cs/>
+              </w:rPr>
+              <w:t>ี</w:t>
+            </w:r>
+            <w:r>
+              <w:rPr>
+                <w:rFonts w:hint="cs"/>
+                <w:cs/>
+              </w:rPr>
+              <w:t>.ค. 2565</w:t>
+            </w:r>
+          </w:p>
         </w:tc>
         <w:tc>
           <w:tcPr>
@@ -1384,6 +1384,13 @@
                 <w:cs/>
               </w:rPr>
             </w:pPr>
+            <w:r>
+              <w:rPr>
+                <w:rFonts w:hint="cs"/>
+                <w:cs/>
+              </w:rPr>
+              <w:t>1 นาที</w:t>
+            </w:r>
           </w:p>
         </w:tc>
         <w:tc>
@@ -1392,11 +1399,17 @@
           </w:tcPr>
           <w:p>
             <w:pPr>
-              <w:jc w:val="center"/>
-              <w:rPr>
-                <w:cs/>
-              </w:rPr>
-            </w:pPr>
+              <w:rPr>
+                <w:cs/>
+              </w:rPr>
+            </w:pPr>
+            <w:r>
+              <w:rPr>
+                <w:rFonts w:hint="cs"/>
+                <w:cs/>
+              </w:rPr>
+              <w:t>เบญจพล</w:t>
+            </w:r>
           </w:p>
         </w:tc>
         <w:tc>
@@ -1417,9 +1430,9 @@
             <w:r>
               <w:rPr>
                 <w:rFonts w:eastAsia="Calibri"/>
-                <w:cs/>
-              </w:rPr>
-              <w:t></w:t>
+                <w:color w:val="auto"/>
+              </w:rPr>
+              <w:sym w:font="Wingdings" w:char="F0FC"/>
             </w:r>
             <w:r>
               <w:rPr>
@@ -1483,31 +1496,7 @@
           </w:tcPr>
           <w:p>
             <w:r>
-              <w:t>CDMS</w:t>
-            </w:r>
-            <w:r>
-              <w:t>-</w:t>
-            </w:r>
-            <w:r>
-              <w:t>0</w:t>
-            </w:r>
-            <w:r>
-              <w:t>3</w:t>
-            </w:r>
-            <w:r>
-              <w:t>-</w:t>
-            </w:r>
-            <w:r>
-              <w:t>0</w:t>
-            </w:r>
-            <w:r>
-              <w:t>1-</w:t>
-            </w:r>
-            <w:r>
-              <w:t>0</w:t>
-            </w:r>
-            <w:r>
-              <w:t>4</w:t>
+              <w:t>CDMS-03-01-04</w:t>
             </w:r>
           </w:p>
         </w:tc>
@@ -1551,20 +1540,7 @@
               </w:rPr>
             </w:pPr>
             <w:r>
-              <w:t>(</w:t>
-            </w:r>
-            <w:proofErr w:type="spellStart"/>
-            <w:proofErr w:type="gramStart"/>
-            <w:r>
-              <w:t>login</w:t>
-            </w:r>
-            <w:proofErr w:type="gramEnd"/>
-            <w:r>
-              <w:t>_username_number</w:t>
-            </w:r>
-            <w:proofErr w:type="spellEnd"/>
-            <w:r>
-              <w:t>)</w:t>
+              <w:t>(login_username_number)</w:t>
             </w:r>
           </w:p>
         </w:tc>
@@ -1572,7 +1548,29 @@
           <w:tcPr>
             <w:tcW w:w="1051" w:type="dxa"/>
           </w:tcPr>
-          <w:p/>
+          <w:p>
+            <w:r>
+              <w:rPr>
+                <w:rFonts w:hint="cs"/>
+                <w:cs/>
+              </w:rPr>
+              <w:t>28 ม</w:t>
+            </w:r>
+            <w:r>
+              <w:rPr>
+                <w:rFonts w:hint="cs"/>
+                <w:cs/>
+              </w:rPr>
+              <w:t>ี</w:t>
+            </w:r>
+            <w:r>
+              <w:rPr>
+                <w:rFonts w:hint="cs"/>
+                <w:cs/>
+              </w:rPr>
+              <w:t>.ค. 2565</w:t>
+            </w:r>
+          </w:p>
         </w:tc>
         <w:tc>
           <w:tcPr>
@@ -1584,6 +1582,13 @@
                 <w:cs/>
               </w:rPr>
             </w:pPr>
+            <w:r>
+              <w:rPr>
+                <w:rFonts w:hint="cs"/>
+                <w:cs/>
+              </w:rPr>
+              <w:t>1 นาที</w:t>
+            </w:r>
           </w:p>
         </w:tc>
         <w:tc>
@@ -1592,11 +1597,17 @@
           </w:tcPr>
           <w:p>
             <w:pPr>
-              <w:jc w:val="center"/>
-              <w:rPr>
-                <w:cs/>
-              </w:rPr>
-            </w:pPr>
+              <w:rPr>
+                <w:cs/>
+              </w:rPr>
+            </w:pPr>
+            <w:r>
+              <w:rPr>
+                <w:rFonts w:hint="cs"/>
+                <w:cs/>
+              </w:rPr>
+              <w:t>เบญจพล</w:t>
+            </w:r>
           </w:p>
         </w:tc>
         <w:tc>
@@ -1617,9 +1628,9 @@
             <w:r>
               <w:rPr>
                 <w:rFonts w:eastAsia="Calibri"/>
-                <w:cs/>
-              </w:rPr>
-              <w:t></w:t>
+                <w:color w:val="auto"/>
+              </w:rPr>
+              <w:sym w:font="Wingdings" w:char="F0FC"/>
             </w:r>
             <w:r>
               <w:rPr>
@@ -1692,7 +1703,6 @@
         <w:rPr>
           <w:cs/>
         </w:rPr>
-        <w:lastRenderedPageBreak/>
         <w:t>ตารางที่</w:t>
       </w:r>
       <w:r>
@@ -2119,31 +2129,7 @@
           </w:tcPr>
           <w:p>
             <w:r>
-              <w:t>CDMS</w:t>
-            </w:r>
-            <w:r>
-              <w:t>-</w:t>
-            </w:r>
-            <w:r>
-              <w:t>0</w:t>
-            </w:r>
-            <w:r>
-              <w:t>3</w:t>
-            </w:r>
-            <w:r>
-              <w:t>-</w:t>
-            </w:r>
-            <w:r>
-              <w:t>0</w:t>
-            </w:r>
-            <w:r>
-              <w:t>1-</w:t>
-            </w:r>
-            <w:r>
-              <w:t>0</w:t>
-            </w:r>
-            <w:r>
-              <w:t>5</w:t>
+              <w:t>CDMS-03-01-05</w:t>
             </w:r>
           </w:p>
         </w:tc>
@@ -2182,20 +2168,7 @@
           </w:p>
           <w:p>
             <w:r>
-              <w:t>(</w:t>
-            </w:r>
-            <w:proofErr w:type="spellStart"/>
-            <w:proofErr w:type="gramStart"/>
-            <w:r>
-              <w:t>login</w:t>
-            </w:r>
-            <w:proofErr w:type="gramEnd"/>
-            <w:r>
-              <w:t>_password_varchar</w:t>
-            </w:r>
-            <w:proofErr w:type="spellEnd"/>
-            <w:r>
-              <w:t>)</w:t>
+              <w:t>(login_password_varchar)</w:t>
             </w:r>
           </w:p>
         </w:tc>
@@ -2203,7 +2176,29 @@
           <w:tcPr>
             <w:tcW w:w="1042" w:type="dxa"/>
           </w:tcPr>
-          <w:p/>
+          <w:p>
+            <w:r>
+              <w:rPr>
+                <w:rFonts w:hint="cs"/>
+                <w:cs/>
+              </w:rPr>
+              <w:t>28 ม</w:t>
+            </w:r>
+            <w:r>
+              <w:rPr>
+                <w:rFonts w:hint="cs"/>
+                <w:cs/>
+              </w:rPr>
+              <w:t>ี</w:t>
+            </w:r>
+            <w:r>
+              <w:rPr>
+                <w:rFonts w:hint="cs"/>
+                <w:cs/>
+              </w:rPr>
+              <w:t>.ค. 2565</w:t>
+            </w:r>
+          </w:p>
         </w:tc>
         <w:tc>
           <w:tcPr>
@@ -2215,6 +2210,13 @@
                 <w:cs/>
               </w:rPr>
             </w:pPr>
+            <w:r>
+              <w:rPr>
+                <w:rFonts w:hint="cs"/>
+                <w:cs/>
+              </w:rPr>
+              <w:t>1 นาที</w:t>
+            </w:r>
           </w:p>
         </w:tc>
         <w:tc>
@@ -2223,11 +2225,17 @@
           </w:tcPr>
           <w:p>
             <w:pPr>
-              <w:jc w:val="center"/>
-              <w:rPr>
-                <w:cs/>
-              </w:rPr>
-            </w:pPr>
+              <w:rPr>
+                <w:cs/>
+              </w:rPr>
+            </w:pPr>
+            <w:r>
+              <w:rPr>
+                <w:rFonts w:hint="cs"/>
+                <w:cs/>
+              </w:rPr>
+              <w:t>เบญจพล</w:t>
+            </w:r>
           </w:p>
         </w:tc>
         <w:tc>
@@ -2248,9 +2256,9 @@
             <w:r>
               <w:rPr>
                 <w:rFonts w:eastAsia="Calibri"/>
-                <w:cs/>
-              </w:rPr>
-              <w:t></w:t>
+                <w:color w:val="auto"/>
+              </w:rPr>
+              <w:sym w:font="Wingdings" w:char="F0FC"/>
             </w:r>
             <w:r>
               <w:rPr>
@@ -2314,31 +2322,7 @@
           </w:tcPr>
           <w:p>
             <w:r>
-              <w:t>CDMS</w:t>
-            </w:r>
-            <w:r>
-              <w:t>-</w:t>
-            </w:r>
-            <w:r>
-              <w:t>0</w:t>
-            </w:r>
-            <w:r>
-              <w:t>3</w:t>
-            </w:r>
-            <w:r>
-              <w:t>-</w:t>
-            </w:r>
-            <w:r>
-              <w:t>0</w:t>
-            </w:r>
-            <w:r>
-              <w:t>1-</w:t>
-            </w:r>
-            <w:r>
-              <w:t>0</w:t>
-            </w:r>
-            <w:r>
-              <w:t>6</w:t>
+              <w:t>CDMS-03-01-06</w:t>
             </w:r>
           </w:p>
         </w:tc>
@@ -2387,20 +2371,7 @@
           </w:p>
           <w:p>
             <w:r>
-              <w:t>(</w:t>
-            </w:r>
-            <w:proofErr w:type="spellStart"/>
-            <w:proofErr w:type="gramStart"/>
-            <w:r>
-              <w:t>login</w:t>
-            </w:r>
-            <w:proofErr w:type="gramEnd"/>
-            <w:r>
-              <w:t>_password_incorrect</w:t>
-            </w:r>
-            <w:proofErr w:type="spellEnd"/>
-            <w:r>
-              <w:t>)</w:t>
+              <w:t>(login_password_incorrect)</w:t>
             </w:r>
           </w:p>
         </w:tc>
@@ -2408,7 +2379,29 @@
           <w:tcPr>
             <w:tcW w:w="1042" w:type="dxa"/>
           </w:tcPr>
-          <w:p/>
+          <w:p>
+            <w:r>
+              <w:rPr>
+                <w:rFonts w:hint="cs"/>
+                <w:cs/>
+              </w:rPr>
+              <w:t>28 ม</w:t>
+            </w:r>
+            <w:r>
+              <w:rPr>
+                <w:rFonts w:hint="cs"/>
+                <w:cs/>
+              </w:rPr>
+              <w:t>ี</w:t>
+            </w:r>
+            <w:r>
+              <w:rPr>
+                <w:rFonts w:hint="cs"/>
+                <w:cs/>
+              </w:rPr>
+              <w:t>.ค. 2565</w:t>
+            </w:r>
+          </w:p>
         </w:tc>
         <w:tc>
           <w:tcPr>
@@ -2420,6 +2413,13 @@
                 <w:cs/>
               </w:rPr>
             </w:pPr>
+            <w:r>
+              <w:rPr>
+                <w:rFonts w:hint="cs"/>
+                <w:cs/>
+              </w:rPr>
+              <w:t>1 นาที</w:t>
+            </w:r>
           </w:p>
         </w:tc>
         <w:tc>
@@ -2428,11 +2428,17 @@
           </w:tcPr>
           <w:p>
             <w:pPr>
-              <w:jc w:val="center"/>
-              <w:rPr>
-                <w:cs/>
-              </w:rPr>
-            </w:pPr>
+              <w:rPr>
+                <w:cs/>
+              </w:rPr>
+            </w:pPr>
+            <w:r>
+              <w:rPr>
+                <w:rFonts w:hint="cs"/>
+                <w:cs/>
+              </w:rPr>
+              <w:t>เบญจพล</w:t>
+            </w:r>
           </w:p>
         </w:tc>
         <w:tc>
@@ -2453,9 +2459,9 @@
             <w:r>
               <w:rPr>
                 <w:rFonts w:eastAsia="Calibri"/>
-                <w:cs/>
-              </w:rPr>
-              <w:t></w:t>
+                <w:color w:val="auto"/>
+              </w:rPr>
+              <w:sym w:font="Wingdings" w:char="F0FC"/>
             </w:r>
             <w:r>
               <w:rPr>
@@ -2526,7 +2532,6 @@
         <w:rPr>
           <w:cs/>
         </w:rPr>
-        <w:lastRenderedPageBreak/>
         <w:t xml:space="preserve">ตารางที่ </w:t>
       </w:r>
       <w:r>
@@ -2941,31 +2946,7 @@
           </w:tcPr>
           <w:p>
             <w:r>
-              <w:t>CDMS</w:t>
-            </w:r>
-            <w:r>
-              <w:t>-</w:t>
-            </w:r>
-            <w:r>
-              <w:t>0</w:t>
-            </w:r>
-            <w:r>
-              <w:t>3</w:t>
-            </w:r>
-            <w:r>
-              <w:t>-</w:t>
-            </w:r>
-            <w:r>
-              <w:t>0</w:t>
-            </w:r>
-            <w:r>
-              <w:t>1-</w:t>
-            </w:r>
-            <w:r>
-              <w:t>0</w:t>
-            </w:r>
-            <w:r>
-              <w:t>7</w:t>
+              <w:t>CDMS-03-01-07</w:t>
             </w:r>
           </w:p>
         </w:tc>
@@ -3020,20 +3001,7 @@
           </w:p>
           <w:p>
             <w:r>
-              <w:t>(</w:t>
-            </w:r>
-            <w:proofErr w:type="spellStart"/>
-            <w:proofErr w:type="gramStart"/>
-            <w:r>
-              <w:t>login</w:t>
-            </w:r>
-            <w:proofErr w:type="gramEnd"/>
-            <w:r>
-              <w:t>_username_incorrect</w:t>
-            </w:r>
-            <w:proofErr w:type="spellEnd"/>
-            <w:r>
-              <w:t>)</w:t>
+              <w:t>(login_username_incorrect)</w:t>
             </w:r>
           </w:p>
         </w:tc>
@@ -3041,7 +3009,29 @@
           <w:tcPr>
             <w:tcW w:w="807" w:type="dxa"/>
           </w:tcPr>
-          <w:p/>
+          <w:p>
+            <w:r>
+              <w:rPr>
+                <w:rFonts w:hint="cs"/>
+                <w:cs/>
+              </w:rPr>
+              <w:t>28 ม</w:t>
+            </w:r>
+            <w:r>
+              <w:rPr>
+                <w:rFonts w:hint="cs"/>
+                <w:cs/>
+              </w:rPr>
+              <w:t>ี</w:t>
+            </w:r>
+            <w:r>
+              <w:rPr>
+                <w:rFonts w:hint="cs"/>
+                <w:cs/>
+              </w:rPr>
+              <w:t>.ค. 2565</w:t>
+            </w:r>
+          </w:p>
         </w:tc>
         <w:tc>
           <w:tcPr>
@@ -3053,6 +3043,13 @@
                 <w:cs/>
               </w:rPr>
             </w:pPr>
+            <w:r>
+              <w:rPr>
+                <w:rFonts w:hint="cs"/>
+                <w:cs/>
+              </w:rPr>
+              <w:t>1 นาที</w:t>
+            </w:r>
           </w:p>
         </w:tc>
         <w:tc>
@@ -3061,11 +3058,17 @@
           </w:tcPr>
           <w:p>
             <w:pPr>
-              <w:jc w:val="center"/>
-              <w:rPr>
-                <w:cs/>
-              </w:rPr>
-            </w:pPr>
+              <w:rPr>
+                <w:cs/>
+              </w:rPr>
+            </w:pPr>
+            <w:r>
+              <w:rPr>
+                <w:rFonts w:hint="cs"/>
+                <w:cs/>
+              </w:rPr>
+              <w:t>เบญจพล</w:t>
+            </w:r>
           </w:p>
         </w:tc>
         <w:tc>
@@ -3086,9 +3089,9 @@
             <w:r>
               <w:rPr>
                 <w:rFonts w:eastAsia="Calibri"/>
-                <w:cs/>
-              </w:rPr>
-              <w:t></w:t>
+                <w:color w:val="auto"/>
+              </w:rPr>
+              <w:sym w:font="Wingdings" w:char="F0FC"/>
             </w:r>
             <w:r>
               <w:rPr>
@@ -3152,31 +3155,7 @@
           </w:tcPr>
           <w:p>
             <w:r>
-              <w:t>CDMS</w:t>
-            </w:r>
-            <w:r>
-              <w:t>-</w:t>
-            </w:r>
-            <w:r>
-              <w:t>0</w:t>
-            </w:r>
-            <w:r>
-              <w:t>3</w:t>
-            </w:r>
-            <w:r>
-              <w:t>-</w:t>
-            </w:r>
-            <w:r>
-              <w:t>0</w:t>
-            </w:r>
-            <w:r>
-              <w:t>1-</w:t>
-            </w:r>
-            <w:r>
-              <w:t>0</w:t>
-            </w:r>
-            <w:r>
-              <w:t>8</w:t>
+              <w:t>CDMS-03-01-08</w:t>
             </w:r>
           </w:p>
         </w:tc>
@@ -3230,20 +3209,7 @@
               </w:rPr>
             </w:pPr>
             <w:r>
-              <w:t>(</w:t>
-            </w:r>
-            <w:proofErr w:type="spellStart"/>
-            <w:proofErr w:type="gramStart"/>
-            <w:r>
-              <w:t>login</w:t>
-            </w:r>
-            <w:proofErr w:type="gramEnd"/>
-            <w:r>
-              <w:t>_username_password_incorrect</w:t>
-            </w:r>
-            <w:proofErr w:type="spellEnd"/>
-            <w:r>
-              <w:t>)</w:t>
+              <w:t>(login_username_password_incorrect)</w:t>
             </w:r>
           </w:p>
         </w:tc>
@@ -3251,7 +3217,29 @@
           <w:tcPr>
             <w:tcW w:w="807" w:type="dxa"/>
           </w:tcPr>
-          <w:p/>
+          <w:p>
+            <w:r>
+              <w:rPr>
+                <w:rFonts w:hint="cs"/>
+                <w:cs/>
+              </w:rPr>
+              <w:t>28 ม</w:t>
+            </w:r>
+            <w:r>
+              <w:rPr>
+                <w:rFonts w:hint="cs"/>
+                <w:cs/>
+              </w:rPr>
+              <w:t>ี</w:t>
+            </w:r>
+            <w:r>
+              <w:rPr>
+                <w:rFonts w:hint="cs"/>
+                <w:cs/>
+              </w:rPr>
+              <w:t>.ค. 2565</w:t>
+            </w:r>
+          </w:p>
         </w:tc>
         <w:tc>
           <w:tcPr>
@@ -3263,6 +3251,13 @@
                 <w:cs/>
               </w:rPr>
             </w:pPr>
+            <w:r>
+              <w:rPr>
+                <w:rFonts w:hint="cs"/>
+                <w:cs/>
+              </w:rPr>
+              <w:t>1 นาที</w:t>
+            </w:r>
           </w:p>
         </w:tc>
         <w:tc>
@@ -3271,11 +3266,17 @@
           </w:tcPr>
           <w:p>
             <w:pPr>
-              <w:jc w:val="center"/>
-              <w:rPr>
-                <w:cs/>
-              </w:rPr>
-            </w:pPr>
+              <w:rPr>
+                <w:cs/>
+              </w:rPr>
+            </w:pPr>
+            <w:r>
+              <w:rPr>
+                <w:rFonts w:hint="cs"/>
+                <w:cs/>
+              </w:rPr>
+              <w:t>เบญจพล</w:t>
+            </w:r>
           </w:p>
         </w:tc>
         <w:tc>
@@ -3296,9 +3297,9 @@
             <w:r>
               <w:rPr>
                 <w:rFonts w:eastAsia="Calibri"/>
-                <w:cs/>
-              </w:rPr>
-              <w:t></w:t>
+                <w:color w:val="auto"/>
+              </w:rPr>
+              <w:sym w:font="Wingdings" w:char="F0FC"/>
             </w:r>
             <w:r>
               <w:rPr>
